--- a/labs/lab3.docx
+++ b/labs/lab3.docx
@@ -1,6 +1,6 @@
 
 <file path=word/document.xml><?xml version="1.0" encoding="utf-8"?>
-<w:document xmlns:wpc="http://schemas.microsoft.com/office/word/2010/wordprocessingCanvas" xmlns:cx="http://schemas.microsoft.com/office/drawing/2014/chartex" xmlns:mc="http://schemas.openxmlformats.org/markup-compatibility/2006" xmlns:o="urn:schemas-microsoft-com:office:office" xmlns:r="http://schemas.openxmlformats.org/officeDocument/2006/relationships" xmlns:m="http://schemas.openxmlformats.org/officeDocument/2006/math" xmlns:v="urn:schemas-microsoft-com:vml" xmlns:wp14="http://schemas.microsoft.com/office/word/2010/wordprocessingDrawing" xmlns:wp="http://schemas.openxmlformats.org/drawingml/2006/wordprocessingDrawing" xmlns:w10="urn:schemas-microsoft-com:office:word" xmlns:w="http://schemas.openxmlformats.org/wordprocessingml/2006/main" xmlns:w14="http://schemas.microsoft.com/office/word/2010/wordml" xmlns:w15="http://schemas.microsoft.com/office/word/2012/wordml" xmlns:w16se="http://schemas.microsoft.com/office/word/2015/wordml/symex" xmlns:wpg="http://schemas.microsoft.com/office/word/2010/wordprocessingGroup" xmlns:wpi="http://schemas.microsoft.com/office/word/2010/wordprocessingInk" xmlns:wne="http://schemas.microsoft.com/office/word/2006/wordml" xmlns:wps="http://schemas.microsoft.com/office/word/2010/wordprocessingShape" mc:Ignorable="w14 w15 w16se wp14">
+<w:document xmlns:wpc="http://schemas.microsoft.com/office/word/2010/wordprocessingCanvas" xmlns:cx="http://schemas.microsoft.com/office/drawing/2014/chartex" xmlns:cx1="http://schemas.microsoft.com/office/drawing/2015/9/8/chartex" xmlns:mc="http://schemas.openxmlformats.org/markup-compatibility/2006" xmlns:o="urn:schemas-microsoft-com:office:office" xmlns:r="http://schemas.openxmlformats.org/officeDocument/2006/relationships" xmlns:m="http://schemas.openxmlformats.org/officeDocument/2006/math" xmlns:v="urn:schemas-microsoft-com:vml" xmlns:wp14="http://schemas.microsoft.com/office/word/2010/wordprocessingDrawing" xmlns:wp="http://schemas.openxmlformats.org/drawingml/2006/wordprocessingDrawing" xmlns:w10="urn:schemas-microsoft-com:office:word" xmlns:w="http://schemas.openxmlformats.org/wordprocessingml/2006/main" xmlns:w14="http://schemas.microsoft.com/office/word/2010/wordml" xmlns:w15="http://schemas.microsoft.com/office/word/2012/wordml" xmlns:w16se="http://schemas.microsoft.com/office/word/2015/wordml/symex" xmlns:wpg="http://schemas.microsoft.com/office/word/2010/wordprocessingGroup" xmlns:wpi="http://schemas.microsoft.com/office/word/2010/wordprocessingInk" xmlns:wne="http://schemas.microsoft.com/office/word/2006/wordml" xmlns:wps="http://schemas.microsoft.com/office/word/2010/wordprocessingShape" mc:Ignorable="w14 w15 w16se wp14">
   <w:body>
     <w:p/>
     <w:p/>
@@ -36,8 +36,6 @@
       <w:r>
         <w:t>3</w:t>
       </w:r>
-      <w:bookmarkStart w:id="0" w:name="_GoBack"/>
-      <w:bookmarkEnd w:id="0"/>
     </w:p>
     <w:p>
       <w:r>
@@ -2891,14 +2889,12 @@
         </w:rPr>
         <w:t xml:space="preserve">Для того чтобы класс был </w:t>
       </w:r>
-      <w:proofErr w:type="spellStart"/>
-      <w:r>
-        <w:rPr>
-          <w:lang w:eastAsia="ru-RU"/>
-        </w:rPr>
-        <w:t>проинизиализирован</w:t>
-      </w:r>
-      <w:proofErr w:type="spellEnd"/>
+      <w:r>
+        <w:rPr>
+          <w:lang w:eastAsia="ru-RU"/>
+        </w:rPr>
+        <w:t>проинициализирован</w:t>
+      </w:r>
       <w:r>
         <w:rPr>
           <w:lang w:eastAsia="ru-RU"/>
@@ -3461,19 +3457,29 @@
         </w:rPr>
         <w:t xml:space="preserve">Для того чтобы можно было задать значения </w:t>
       </w:r>
-      <w:proofErr w:type="gramStart"/>
-      <w:r>
-        <w:rPr>
-          <w:lang w:eastAsia="ru-RU"/>
-        </w:rPr>
-        <w:t>полей</w:t>
-      </w:r>
-      <w:proofErr w:type="gramEnd"/>
-      <w:r>
-        <w:rPr>
-          <w:lang w:eastAsia="ru-RU"/>
-        </w:rPr>
-        <w:t xml:space="preserve"> не инициализирующихся в конструкторе необходимо задать методы для установки значений, так называемые сеттеры</w:t>
+      <w:r>
+        <w:rPr>
+          <w:lang w:eastAsia="ru-RU"/>
+        </w:rPr>
+        <w:t>полей,</w:t>
+      </w:r>
+      <w:r>
+        <w:rPr>
+          <w:lang w:eastAsia="ru-RU"/>
+        </w:rPr>
+        <w:t xml:space="preserve"> не инициализирующихся в конструкторе</w:t>
+      </w:r>
+      <w:r>
+        <w:rPr>
+          <w:lang w:eastAsia="ru-RU"/>
+        </w:rPr>
+        <w:t>,</w:t>
+      </w:r>
+      <w:r>
+        <w:rPr>
+          <w:lang w:eastAsia="ru-RU"/>
+        </w:rPr>
+        <w:t xml:space="preserve"> необходимо задать методы для установки значений, так называемые сеттеры</w:t>
       </w:r>
       <w:r>
         <w:rPr>
@@ -3778,7 +3784,49 @@
         <w:rPr>
           <w:lang w:eastAsia="ru-RU"/>
         </w:rPr>
-        <w:t xml:space="preserve">И так далее. В сеттерах при необходимости необходимо проверять </w:t>
+        <w:t>И так далее. В сеттерах</w:t>
+      </w:r>
+      <w:r>
+        <w:rPr>
+          <w:lang w:eastAsia="ru-RU"/>
+        </w:rPr>
+        <w:t>,</w:t>
+      </w:r>
+      <w:r>
+        <w:rPr>
+          <w:lang w:eastAsia="ru-RU"/>
+        </w:rPr>
+        <w:t xml:space="preserve"> при необходимости</w:t>
+      </w:r>
+      <w:r>
+        <w:rPr>
+          <w:lang w:eastAsia="ru-RU"/>
+        </w:rPr>
+        <w:t>,</w:t>
+      </w:r>
+      <w:r>
+        <w:rPr>
+          <w:lang w:eastAsia="ru-RU"/>
+        </w:rPr>
+        <w:t xml:space="preserve"> </w:t>
+      </w:r>
+      <w:r>
+        <w:rPr>
+          <w:lang w:eastAsia="ru-RU"/>
+        </w:rPr>
+        <w:t>нужно</w:t>
+      </w:r>
+      <w:r>
+        <w:rPr>
+          <w:lang w:eastAsia="ru-RU"/>
+        </w:rPr>
+        <w:t xml:space="preserve"> проверят</w:t>
+      </w:r>
+      <w:r>
+        <w:rPr>
+          <w:lang w:eastAsia="ru-RU"/>
+        </w:rPr>
+        <w:t xml:space="preserve">ь </w:t>
       </w:r>
       <w:proofErr w:type="spellStart"/>
       <w:r>
@@ -3792,7 +3840,13 @@
         <w:rPr>
           <w:lang w:eastAsia="ru-RU"/>
         </w:rPr>
-        <w:t xml:space="preserve"> входных параметров, и выбрасывать исключения в случае ошибки.</w:t>
+        <w:t xml:space="preserve"> входных параметров</w:t>
+      </w:r>
+      <w:r>
+        <w:rPr>
+          <w:lang w:eastAsia="ru-RU"/>
+        </w:rPr>
+        <w:t xml:space="preserve"> и выбрасывать исключения в случае ошибки.</w:t>
       </w:r>
     </w:p>
     <w:p>
@@ -4902,11 +4956,11 @@
       <w:r>
         <w:t xml:space="preserve"> </w:t>
       </w:r>
-      <w:proofErr w:type="gramStart"/>
-      <w:r>
-        <w:t>все созданные методы и знания</w:t>
-      </w:r>
-      <w:proofErr w:type="gramEnd"/>
+      <w:bookmarkStart w:id="0" w:name="_GoBack"/>
+      <w:bookmarkEnd w:id="0"/>
+      <w:r>
+        <w:t>все созданные методы и знания,</w:t>
+      </w:r>
       <w:r>
         <w:t xml:space="preserve"> полученные на лекциях и домашних работах. Создаем массив значений, заполняем его, и производим поиск по заданным критериям.</w:t>
       </w:r>
@@ -4922,7 +4976,7 @@
 </file>
 
 <file path=word/numbering.xml><?xml version="1.0" encoding="utf-8"?>
-<w:numbering xmlns:wpc="http://schemas.microsoft.com/office/word/2010/wordprocessingCanvas" xmlns:cx="http://schemas.microsoft.com/office/drawing/2014/chartex" xmlns:mc="http://schemas.openxmlformats.org/markup-compatibility/2006" xmlns:o="urn:schemas-microsoft-com:office:office" xmlns:r="http://schemas.openxmlformats.org/officeDocument/2006/relationships" xmlns:m="http://schemas.openxmlformats.org/officeDocument/2006/math" xmlns:v="urn:schemas-microsoft-com:vml" xmlns:wp14="http://schemas.microsoft.com/office/word/2010/wordprocessingDrawing" xmlns:wp="http://schemas.openxmlformats.org/drawingml/2006/wordprocessingDrawing" xmlns:w10="urn:schemas-microsoft-com:office:word" xmlns:w="http://schemas.openxmlformats.org/wordprocessingml/2006/main" xmlns:w14="http://schemas.microsoft.com/office/word/2010/wordml" xmlns:w15="http://schemas.microsoft.com/office/word/2012/wordml" xmlns:w16se="http://schemas.microsoft.com/office/word/2015/wordml/symex" xmlns:wpg="http://schemas.microsoft.com/office/word/2010/wordprocessingGroup" xmlns:wpi="http://schemas.microsoft.com/office/word/2010/wordprocessingInk" xmlns:wne="http://schemas.microsoft.com/office/word/2006/wordml" xmlns:wps="http://schemas.microsoft.com/office/word/2010/wordprocessingShape" mc:Ignorable="w14 w15 w16se wp14">
+<w:numbering xmlns:wpc="http://schemas.microsoft.com/office/word/2010/wordprocessingCanvas" xmlns:cx="http://schemas.microsoft.com/office/drawing/2014/chartex" xmlns:cx1="http://schemas.microsoft.com/office/drawing/2015/9/8/chartex" xmlns:mc="http://schemas.openxmlformats.org/markup-compatibility/2006" xmlns:o="urn:schemas-microsoft-com:office:office" xmlns:r="http://schemas.openxmlformats.org/officeDocument/2006/relationships" xmlns:m="http://schemas.openxmlformats.org/officeDocument/2006/math" xmlns:v="urn:schemas-microsoft-com:vml" xmlns:wp14="http://schemas.microsoft.com/office/word/2010/wordprocessingDrawing" xmlns:wp="http://schemas.openxmlformats.org/drawingml/2006/wordprocessingDrawing" xmlns:w10="urn:schemas-microsoft-com:office:word" xmlns:w="http://schemas.openxmlformats.org/wordprocessingml/2006/main" xmlns:w14="http://schemas.microsoft.com/office/word/2010/wordml" xmlns:w15="http://schemas.microsoft.com/office/word/2012/wordml" xmlns:w16se="http://schemas.microsoft.com/office/word/2015/wordml/symex" xmlns:wpg="http://schemas.microsoft.com/office/word/2010/wordprocessingGroup" xmlns:wpi="http://schemas.microsoft.com/office/word/2010/wordprocessingInk" xmlns:wne="http://schemas.microsoft.com/office/word/2006/wordml" xmlns:wps="http://schemas.microsoft.com/office/word/2010/wordprocessingShape" mc:Ignorable="w14 w15 w16se wp14">
   <w:abstractNum w:abstractNumId="0" w15:restartNumberingAfterBreak="0">
     <w:nsid w:val="05635EC0"/>
     <w:multiLevelType w:val="hybridMultilevel"/>
